--- a/ped_documents/kikyoku_negai.docx
+++ b/ped_documents/kikyoku_negai.docx
@@ -1,6 +1,6 @@
 
 <file path=word/document.xml><?xml version="1.0" encoding="utf-8"?>
-<w:document xmlns:wpc="http://schemas.microsoft.com/office/word/2010/wordprocessingCanvas" xmlns:cx="http://schemas.microsoft.com/office/drawing/2014/chartex" xmlns:cx1="http://schemas.microsoft.com/office/drawing/2015/9/8/chartex" xmlns:cx2="http://schemas.microsoft.com/office/drawing/2015/10/21/chartex" xmlns:cx3="http://schemas.microsoft.com/office/drawing/2016/5/9/chartex" xmlns:cx4="http://schemas.microsoft.com/office/drawing/2016/5/10/chartex" xmlns:cx5="http://schemas.microsoft.com/office/drawing/2016/5/11/chartex" xmlns:cx6="http://schemas.microsoft.com/office/drawing/2016/5/12/chartex" xmlns:cx7="http://schemas.microsoft.com/office/drawing/2016/5/13/chartex" xmlns:cx8="http://schemas.microsoft.com/office/drawing/2016/5/14/chartex" xmlns:mc="http://schemas.openxmlformats.org/markup-compatibility/2006" xmlns:aink="http://schemas.microsoft.com/office/drawing/2016/ink" xmlns:am3d="http://schemas.microsoft.com/office/drawing/2017/model3d" xmlns:o="urn:schemas-microsoft-com:office:office" xmlns:r="http://schemas.openxmlformats.org/officeDocument/2006/relationships" xmlns:m="http://schemas.openxmlformats.org/officeDocument/2006/math" xmlns:v="urn:schemas-microsoft-com:vml" xmlns:wp14="http://schemas.microsoft.com/office/word/2010/wordprocessingDrawing" xmlns:wp="http://schemas.openxmlformats.org/drawingml/2006/wordprocessingDrawing" xmlns:w10="urn:schemas-microsoft-com:office:word" xmlns:w="http://schemas.openxmlformats.org/wordprocessingml/2006/main" xmlns:w14="http://schemas.microsoft.com/office/word/2010/wordml" xmlns:w15="http://schemas.microsoft.com/office/word/2012/wordml" xmlns:w16cid="http://schemas.microsoft.com/office/word/2016/wordml/cid" xmlns:w16se="http://schemas.microsoft.com/office/word/2015/wordml/symex" xmlns:wpg="http://schemas.microsoft.com/office/word/2010/wordprocessingGroup" xmlns:wpi="http://schemas.microsoft.com/office/word/2010/wordprocessingInk" xmlns:wne="http://schemas.microsoft.com/office/word/2006/wordml" xmlns:wps="http://schemas.microsoft.com/office/word/2010/wordprocessingShape" mc:Ignorable="w14 w15 w16se w16cid wp14">
+<w:document xmlns:wpc="http://schemas.microsoft.com/office/word/2010/wordprocessingCanvas" xmlns:cx="http://schemas.microsoft.com/office/drawing/2014/chartex" xmlns:cx1="http://schemas.microsoft.com/office/drawing/2015/9/8/chartex" xmlns:cx2="http://schemas.microsoft.com/office/drawing/2015/10/21/chartex" xmlns:cx3="http://schemas.microsoft.com/office/drawing/2016/5/9/chartex" xmlns:cx4="http://schemas.microsoft.com/office/drawing/2016/5/10/chartex" xmlns:cx5="http://schemas.microsoft.com/office/drawing/2016/5/11/chartex" xmlns:cx6="http://schemas.microsoft.com/office/drawing/2016/5/12/chartex" xmlns:cx7="http://schemas.microsoft.com/office/drawing/2016/5/13/chartex" xmlns:cx8="http://schemas.microsoft.com/office/drawing/2016/5/14/chartex" xmlns:mc="http://schemas.openxmlformats.org/markup-compatibility/2006" xmlns:aink="http://schemas.microsoft.com/office/drawing/2016/ink" xmlns:am3d="http://schemas.microsoft.com/office/drawing/2017/model3d" xmlns:o="urn:schemas-microsoft-com:office:office" xmlns:oel="http://schemas.microsoft.com/office/2019/extlst" xmlns:r="http://schemas.openxmlformats.org/officeDocument/2006/relationships" xmlns:m="http://schemas.openxmlformats.org/officeDocument/2006/math" xmlns:v="urn:schemas-microsoft-com:vml" xmlns:wp14="http://schemas.microsoft.com/office/word/2010/wordprocessingDrawing" xmlns:wp="http://schemas.openxmlformats.org/drawingml/2006/wordprocessingDrawing" xmlns:w10="urn:schemas-microsoft-com:office:word" xmlns:w="http://schemas.openxmlformats.org/wordprocessingml/2006/main" xmlns:w14="http://schemas.microsoft.com/office/word/2010/wordml" xmlns:w15="http://schemas.microsoft.com/office/word/2012/wordml" xmlns:w16cex="http://schemas.microsoft.com/office/word/2018/wordml/cex" xmlns:w16cid="http://schemas.microsoft.com/office/word/2016/wordml/cid" xmlns:w16="http://schemas.microsoft.com/office/word/2018/wordml" xmlns:w16du="http://schemas.microsoft.com/office/word/2023/wordml/word16du" xmlns:w16sdtdh="http://schemas.microsoft.com/office/word/2020/wordml/sdtdatahash" xmlns:w16sdtfl="http://schemas.microsoft.com/office/word/2024/wordml/sdtformatlock" xmlns:w16se="http://schemas.microsoft.com/office/word/2015/wordml/symex" xmlns:wpg="http://schemas.microsoft.com/office/word/2010/wordprocessingGroup" xmlns:wpi="http://schemas.microsoft.com/office/word/2010/wordprocessingInk" xmlns:wne="http://schemas.microsoft.com/office/word/2006/wordml" xmlns:wps="http://schemas.microsoft.com/office/word/2010/wordprocessingShape" mc:Ignorable="w14 w15 w16se w16cid w16 w16cex w16sdtdh w16sdtfl w16du wp14">
   <w:body>
     <w:p>
       <w:pPr>
@@ -231,66 +231,24 @@
         <w:pStyle w:val="a4"/>
         <w:spacing w:line="480" w:lineRule="exact"/>
       </w:pPr>
-      <w:bookmarkStart w:id="0" w:name="_GoBack"/>
-      <w:bookmarkEnd w:id="0"/>
-    </w:p>
-    <w:p>
-      <w:pPr>
-        <w:spacing w:line="480" w:lineRule="exact"/>
-        <w:rPr>
-          <w:rFonts w:ascii="ＭＳ 明朝" w:eastAsia="ＭＳ 明朝"/>
-          <w:color w:val="000000"/>
-          <w:sz w:val="36"/>
-        </w:rPr>
-      </w:pPr>
-    </w:p>
-    <w:p>
-      <w:pPr>
-        <w:ind w:left="4800" w:firstLine="960"/>
-        <w:rPr>
-          <w:rFonts w:ascii="ＭＳ 明朝" w:eastAsia="ＭＳ 明朝"/>
-          <w:color w:val="000000"/>
-          <w:sz w:val="36"/>
-        </w:rPr>
-      </w:pPr>
-      <w:r>
-        <w:rPr>
-          <w:rFonts w:ascii="ＭＳ 明朝" w:eastAsia="ＭＳ 明朝" w:hint="eastAsia"/>
-          <w:color w:val="000000"/>
-          <w:spacing w:val="240"/>
-          <w:kern w:val="0"/>
-          <w:sz w:val="36"/>
-          <w:fitText w:val="1200" w:id="-1569527808"/>
-        </w:rPr>
-        <w:t>所</w:t>
-      </w:r>
-      <w:r>
-        <w:rPr>
-          <w:rFonts w:ascii="ＭＳ 明朝" w:eastAsia="ＭＳ 明朝" w:hint="eastAsia"/>
-          <w:color w:val="000000"/>
-          <w:kern w:val="0"/>
-          <w:sz w:val="36"/>
-          <w:fitText w:val="1200" w:id="-1569527808"/>
-        </w:rPr>
-        <w:t>属</w:t>
-      </w:r>
+    </w:p>
+    <w:p>
+      <w:pPr>
+        <w:pStyle w:val="a4"/>
+        <w:spacing w:line="480" w:lineRule="exact"/>
+      </w:pPr>
     </w:p>
     <w:p>
       <w:pPr>
         <w:tabs>
           <w:tab w:val="left" w:pos="4140"/>
         </w:tabs>
-        <w:spacing w:line="480" w:lineRule="exact"/>
-        <w:ind w:left="4140"/>
-      </w:pPr>
-      <w:r>
-        <w:rPr>
-          <w:rFonts w:ascii="ＭＳ 明朝" w:eastAsia="ＭＳ 明朝" w:hint="eastAsia"/>
-          <w:color w:val="000000"/>
-          <w:sz w:val="36"/>
-        </w:rPr>
-        <w:t xml:space="preserve">　　　</w:t>
-      </w:r>
+        <w:rPr>
+          <w:rFonts w:ascii="ＭＳ 明朝" w:eastAsia="ＭＳ 明朝"/>
+          <w:color w:val="000000"/>
+          <w:sz w:val="36"/>
+        </w:rPr>
+      </w:pPr>
       <w:r>
         <w:rPr>
           <w:rFonts w:ascii="ＭＳ 明朝" w:eastAsia="ＭＳ 明朝" w:hint="eastAsia"/>
@@ -298,7 +256,34 @@
           <w:sz w:val="36"/>
         </w:rPr>
         <w:tab/>
-      </w:r>
+        <w:t>所属</w:t>
+      </w:r>
+    </w:p>
+    <w:p>
+      <w:pPr>
+        <w:tabs>
+          <w:tab w:val="left" w:pos="4140"/>
+        </w:tabs>
+        <w:spacing w:line="480" w:lineRule="exact"/>
+        <w:rPr>
+          <w:rFonts w:ascii="ＭＳ 明朝" w:eastAsia="ＭＳ 明朝"/>
+          <w:color w:val="000000"/>
+          <w:sz w:val="36"/>
+        </w:rPr>
+      </w:pPr>
+    </w:p>
+    <w:p>
+      <w:pPr>
+        <w:tabs>
+          <w:tab w:val="left" w:pos="4140"/>
+        </w:tabs>
+        <w:spacing w:line="480" w:lineRule="exact"/>
+        <w:rPr>
+          <w:rFonts w:ascii="ＭＳ 明朝" w:eastAsia="ＭＳ 明朝"/>
+          <w:color w:val="000000"/>
+          <w:sz w:val="36"/>
+        </w:rPr>
+      </w:pPr>
       <w:r>
         <w:rPr>
           <w:rFonts w:ascii="ＭＳ 明朝" w:eastAsia="ＭＳ 明朝" w:hint="eastAsia"/>
@@ -306,7 +291,39 @@
           <w:sz w:val="36"/>
         </w:rPr>
         <w:tab/>
-      </w:r>
+        <w:t>氏名</w:t>
+      </w:r>
+      <w:r>
+        <w:rPr>
+          <w:rFonts w:ascii="ＭＳ 明朝" w:eastAsia="ＭＳ 明朝" w:hint="eastAsia"/>
+          <w:color w:val="000000"/>
+          <w:sz w:val="36"/>
+        </w:rPr>
+        <w:t>(自署)</w:t>
+      </w:r>
+    </w:p>
+    <w:p>
+      <w:pPr>
+        <w:tabs>
+          <w:tab w:val="left" w:pos="4140"/>
+        </w:tabs>
+        <w:spacing w:line="480" w:lineRule="exact"/>
+        <w:rPr>
+          <w:rFonts w:ascii="ＭＳ 明朝" w:eastAsia="ＭＳ 明朝"/>
+          <w:color w:val="000000"/>
+          <w:sz w:val="36"/>
+        </w:rPr>
+      </w:pPr>
+      <w:r>
+        <w:rPr>
+          <w:rFonts w:ascii="ＭＳ 明朝" w:eastAsia="ＭＳ 明朝" w:hint="eastAsia"/>
+          <w:color w:val="000000"/>
+          <w:sz w:val="36"/>
+        </w:rPr>
+        <w:t xml:space="preserve">　　　　　　　　　　　</w:t>
+      </w:r>
+    </w:p>
+    <w:p>
       <w:r>
         <w:rPr>
           <w:rFonts w:ascii="ＭＳ 明朝" w:eastAsia="ＭＳ 明朝" w:hint="eastAsia"/>
@@ -351,27 +368,6 @@
         <w:rPr>
           <w:rFonts w:ascii="ＭＳ 明朝" w:eastAsia="ＭＳ 明朝" w:hint="eastAsia"/>
           <w:color w:val="000000"/>
-          <w:spacing w:val="240"/>
-          <w:kern w:val="0"/>
-          <w:sz w:val="36"/>
-          <w:fitText w:val="1200" w:id="-1569527807"/>
-        </w:rPr>
-        <w:t>氏</w:t>
-      </w:r>
-      <w:r>
-        <w:rPr>
-          <w:rFonts w:ascii="ＭＳ 明朝" w:eastAsia="ＭＳ 明朝" w:hint="eastAsia"/>
-          <w:color w:val="000000"/>
-          <w:kern w:val="0"/>
-          <w:sz w:val="36"/>
-          <w:fitText w:val="1200" w:id="-1569527807"/>
-        </w:rPr>
-        <w:t>名</w:t>
-      </w:r>
-      <w:r>
-        <w:rPr>
-          <w:rFonts w:ascii="ＭＳ 明朝" w:eastAsia="ＭＳ 明朝" w:hint="eastAsia"/>
-          <w:color w:val="000000"/>
           <w:sz w:val="36"/>
         </w:rPr>
         <w:tab/>
@@ -400,46 +396,11 @@
         </w:rPr>
         <w:tab/>
       </w:r>
-      <w:r>
-        <w:rPr>
-          <w:rFonts w:ascii="ＭＳ 明朝" w:eastAsia="ＭＳ 明朝" w:hint="eastAsia"/>
-          <w:color w:val="000000"/>
-          <w:sz w:val="36"/>
-        </w:rPr>
-        <w:tab/>
-      </w:r>
-      <w:r>
-        <w:rPr>
-          <w:rFonts w:ascii="ＭＳ 明朝" w:eastAsia="ＭＳ 明朝" w:hint="eastAsia"/>
-          <w:color w:val="000000"/>
-          <w:sz w:val="36"/>
-        </w:rPr>
-        <w:tab/>
-      </w:r>
-      <w:r>
-        <w:rPr>
-          <w:rFonts w:ascii="ＭＳ 明朝" w:eastAsia="ＭＳ 明朝" w:hint="eastAsia"/>
-          <w:color w:val="000000"/>
-          <w:sz w:val="36"/>
-        </w:rPr>
-        <w:tab/>
-      </w:r>
-      <w:r>
-        <w:rPr>
-          <w:rFonts w:ascii="ＭＳ 明朝" w:eastAsia="ＭＳ 明朝" w:hint="eastAsia"/>
-          <w:color w:val="000000"/>
-          <w:sz w:val="36"/>
-        </w:rPr>
-        <w:tab/>
-      </w:r>
-      <w:r>
-        <w:rPr>
-          <w:rFonts w:ascii="ＭＳ 明朝" w:eastAsia="ＭＳ 明朝" w:hint="eastAsia"/>
-          <w:color w:val="000000"/>
-          <w:sz w:val="36"/>
-        </w:rPr>
-        <w:tab/>
-      </w:r>
+    </w:p>
+    <w:p>
+      <w:pPr>
+        <w:spacing w:line="480" w:lineRule="exact"/>
+      </w:pPr>
     </w:p>
     <w:sectPr>
       <w:pgSz w:w="11906" w:h="16838"/>
@@ -451,8 +412,46 @@
 </w:document>
 </file>
 
+<file path=word/endnotes.xml><?xml version="1.0" encoding="utf-8"?>
+<w:endnotes xmlns:wpc="http://schemas.microsoft.com/office/word/2010/wordprocessingCanvas" xmlns:cx="http://schemas.microsoft.com/office/drawing/2014/chartex" xmlns:cx1="http://schemas.microsoft.com/office/drawing/2015/9/8/chartex" xmlns:cx2="http://schemas.microsoft.com/office/drawing/2015/10/21/chartex" xmlns:cx3="http://schemas.microsoft.com/office/drawing/2016/5/9/chartex" xmlns:cx4="http://schemas.microsoft.com/office/drawing/2016/5/10/chartex" xmlns:cx5="http://schemas.microsoft.com/office/drawing/2016/5/11/chartex" xmlns:cx6="http://schemas.microsoft.com/office/drawing/2016/5/12/chartex" xmlns:cx7="http://schemas.microsoft.com/office/drawing/2016/5/13/chartex" xmlns:cx8="http://schemas.microsoft.com/office/drawing/2016/5/14/chartex" xmlns:mc="http://schemas.openxmlformats.org/markup-compatibility/2006" xmlns:aink="http://schemas.microsoft.com/office/drawing/2016/ink" xmlns:am3d="http://schemas.microsoft.com/office/drawing/2017/model3d" xmlns:o="urn:schemas-microsoft-com:office:office" xmlns:oel="http://schemas.microsoft.com/office/2019/extlst" xmlns:r="http://schemas.openxmlformats.org/officeDocument/2006/relationships" xmlns:m="http://schemas.openxmlformats.org/officeDocument/2006/math" xmlns:v="urn:schemas-microsoft-com:vml" xmlns:wp14="http://schemas.microsoft.com/office/word/2010/wordprocessingDrawing" xmlns:wp="http://schemas.openxmlformats.org/drawingml/2006/wordprocessingDrawing" xmlns:w10="urn:schemas-microsoft-com:office:word" xmlns:w="http://schemas.openxmlformats.org/wordprocessingml/2006/main" xmlns:w14="http://schemas.microsoft.com/office/word/2010/wordml" xmlns:w15="http://schemas.microsoft.com/office/word/2012/wordml" xmlns:w16cex="http://schemas.microsoft.com/office/word/2018/wordml/cex" xmlns:w16cid="http://schemas.microsoft.com/office/word/2016/wordml/cid" xmlns:w16="http://schemas.microsoft.com/office/word/2018/wordml" xmlns:w16du="http://schemas.microsoft.com/office/word/2023/wordml/word16du" xmlns:w16sdtdh="http://schemas.microsoft.com/office/word/2020/wordml/sdtdatahash" xmlns:w16sdtfl="http://schemas.microsoft.com/office/word/2024/wordml/sdtformatlock" xmlns:w16se="http://schemas.microsoft.com/office/word/2015/wordml/symex" xmlns:wpg="http://schemas.microsoft.com/office/word/2010/wordprocessingGroup" xmlns:wpi="http://schemas.microsoft.com/office/word/2010/wordprocessingInk" xmlns:wne="http://schemas.microsoft.com/office/word/2006/wordml" xmlns:wps="http://schemas.microsoft.com/office/word/2010/wordprocessingShape" mc:Ignorable="w14 w15 w16se w16cid w16 w16cex w16sdtdh w16sdtfl w16du wp14">
+  <w:endnote w:type="separator" w:id="-1">
+    <w:p>
+      <w:r>
+        <w:separator/>
+      </w:r>
+    </w:p>
+  </w:endnote>
+  <w:endnote w:type="continuationSeparator" w:id="0">
+    <w:p>
+      <w:r>
+        <w:continuationSeparator/>
+      </w:r>
+    </w:p>
+  </w:endnote>
+</w:endnotes>
+</file>
+
+<file path=word/footnotes.xml><?xml version="1.0" encoding="utf-8"?>
+<w:footnotes xmlns:wpc="http://schemas.microsoft.com/office/word/2010/wordprocessingCanvas" xmlns:cx="http://schemas.microsoft.com/office/drawing/2014/chartex" xmlns:cx1="http://schemas.microsoft.com/office/drawing/2015/9/8/chartex" xmlns:cx2="http://schemas.microsoft.com/office/drawing/2015/10/21/chartex" xmlns:cx3="http://schemas.microsoft.com/office/drawing/2016/5/9/chartex" xmlns:cx4="http://schemas.microsoft.com/office/drawing/2016/5/10/chartex" xmlns:cx5="http://schemas.microsoft.com/office/drawing/2016/5/11/chartex" xmlns:cx6="http://schemas.microsoft.com/office/drawing/2016/5/12/chartex" xmlns:cx7="http://schemas.microsoft.com/office/drawing/2016/5/13/chartex" xmlns:cx8="http://schemas.microsoft.com/office/drawing/2016/5/14/chartex" xmlns:mc="http://schemas.openxmlformats.org/markup-compatibility/2006" xmlns:aink="http://schemas.microsoft.com/office/drawing/2016/ink" xmlns:am3d="http://schemas.microsoft.com/office/drawing/2017/model3d" xmlns:o="urn:schemas-microsoft-com:office:office" xmlns:oel="http://schemas.microsoft.com/office/2019/extlst" xmlns:r="http://schemas.openxmlformats.org/officeDocument/2006/relationships" xmlns:m="http://schemas.openxmlformats.org/officeDocument/2006/math" xmlns:v="urn:schemas-microsoft-com:vml" xmlns:wp14="http://schemas.microsoft.com/office/word/2010/wordprocessingDrawing" xmlns:wp="http://schemas.openxmlformats.org/drawingml/2006/wordprocessingDrawing" xmlns:w10="urn:schemas-microsoft-com:office:word" xmlns:w="http://schemas.openxmlformats.org/wordprocessingml/2006/main" xmlns:w14="http://schemas.microsoft.com/office/word/2010/wordml" xmlns:w15="http://schemas.microsoft.com/office/word/2012/wordml" xmlns:w16cex="http://schemas.microsoft.com/office/word/2018/wordml/cex" xmlns:w16cid="http://schemas.microsoft.com/office/word/2016/wordml/cid" xmlns:w16="http://schemas.microsoft.com/office/word/2018/wordml" xmlns:w16du="http://schemas.microsoft.com/office/word/2023/wordml/word16du" xmlns:w16sdtdh="http://schemas.microsoft.com/office/word/2020/wordml/sdtdatahash" xmlns:w16sdtfl="http://schemas.microsoft.com/office/word/2024/wordml/sdtformatlock" xmlns:w16se="http://schemas.microsoft.com/office/word/2015/wordml/symex" xmlns:wpg="http://schemas.microsoft.com/office/word/2010/wordprocessingGroup" xmlns:wpi="http://schemas.microsoft.com/office/word/2010/wordprocessingInk" xmlns:wne="http://schemas.microsoft.com/office/word/2006/wordml" xmlns:wps="http://schemas.microsoft.com/office/word/2010/wordprocessingShape" mc:Ignorable="w14 w15 w16se w16cid w16 w16cex w16sdtdh w16sdtfl w16du wp14">
+  <w:footnote w:type="separator" w:id="-1">
+    <w:p>
+      <w:r>
+        <w:separator/>
+      </w:r>
+    </w:p>
+  </w:footnote>
+  <w:footnote w:type="continuationSeparator" w:id="0">
+    <w:p>
+      <w:r>
+        <w:continuationSeparator/>
+      </w:r>
+    </w:p>
+  </w:footnote>
+</w:footnotes>
+</file>
+
 <file path=word/styles.xml><?xml version="1.0" encoding="utf-8"?>
-<w:styles xmlns:mc="http://schemas.openxmlformats.org/markup-compatibility/2006" xmlns:r="http://schemas.openxmlformats.org/officeDocument/2006/relationships" xmlns:w="http://schemas.openxmlformats.org/wordprocessingml/2006/main" xmlns:w14="http://schemas.microsoft.com/office/word/2010/wordml" xmlns:w15="http://schemas.microsoft.com/office/word/2012/wordml" xmlns:w16cid="http://schemas.microsoft.com/office/word/2016/wordml/cid" xmlns:w16se="http://schemas.microsoft.com/office/word/2015/wordml/symex" mc:Ignorable="w14 w15 w16se w16cid">
+<w:styles xmlns:mc="http://schemas.openxmlformats.org/markup-compatibility/2006" xmlns:r="http://schemas.openxmlformats.org/officeDocument/2006/relationships" xmlns:w="http://schemas.openxmlformats.org/wordprocessingml/2006/main" xmlns:w14="http://schemas.microsoft.com/office/word/2010/wordml" xmlns:w15="http://schemas.microsoft.com/office/word/2012/wordml" xmlns:w16cex="http://schemas.microsoft.com/office/word/2018/wordml/cex" xmlns:w16cid="http://schemas.microsoft.com/office/word/2016/wordml/cid" xmlns:w16="http://schemas.microsoft.com/office/word/2018/wordml" xmlns:w16du="http://schemas.microsoft.com/office/word/2023/wordml/word16du" xmlns:w16sdtdh="http://schemas.microsoft.com/office/word/2020/wordml/sdtdatahash" xmlns:w16sdtfl="http://schemas.microsoft.com/office/word/2024/wordml/sdtformatlock" xmlns:w16se="http://schemas.microsoft.com/office/word/2015/wordml/symex" mc:Ignorable="w14 w15 w16se w16cid w16 w16cex w16sdtdh w16sdtfl w16du">
   <w:docDefaults>
     <w:rPrDefault>
       <w:rPr>
@@ -462,7 +461,7 @@
     </w:rPrDefault>
     <w:pPrDefault/>
   </w:docDefaults>
-  <w:latentStyles w:defLockedState="0" w:defUIPriority="99" w:defSemiHidden="0" w:defUnhideWhenUsed="0" w:defQFormat="0" w:count="375">
+  <w:latentStyles w:defLockedState="0" w:defUIPriority="99" w:defSemiHidden="0" w:defUnhideWhenUsed="0" w:defQFormat="0" w:count="376">
     <w:lsdException w:name="Normal" w:uiPriority="0" w:qFormat="1"/>
     <w:lsdException w:name="heading 1" w:uiPriority="9" w:qFormat="1"/>
     <w:lsdException w:name="heading 2" w:semiHidden="1" w:uiPriority="9" w:unhideWhenUsed="1" w:qFormat="1"/>
@@ -617,7 +616,7 @@
     <w:lsdException w:name="Table Web 2" w:semiHidden="1" w:unhideWhenUsed="1"/>
     <w:lsdException w:name="Table Web 3" w:semiHidden="1" w:unhideWhenUsed="1"/>
     <w:lsdException w:name="Balloon Text" w:semiHidden="1" w:unhideWhenUsed="1"/>
-    <w:lsdException w:name="Table Grid" w:semiHidden="1" w:uiPriority="59" w:unhideWhenUsed="1"/>
+    <w:lsdException w:name="Table Grid" w:uiPriority="59"/>
     <w:lsdException w:name="Table Theme" w:semiHidden="1" w:unhideWhenUsed="1"/>
     <w:lsdException w:name="Placeholder Text" w:semiHidden="1"/>
     <w:lsdException w:name="No Spacing" w:uiPriority="1" w:qFormat="1"/>
@@ -838,6 +837,7 @@
     <w:lsdException w:name="Smart Hyperlink" w:semiHidden="1" w:unhideWhenUsed="1"/>
     <w:lsdException w:name="Hashtag" w:semiHidden="1" w:unhideWhenUsed="1"/>
     <w:lsdException w:name="Unresolved Mention" w:semiHidden="1" w:unhideWhenUsed="1"/>
+    <w:lsdException w:name="Smart Link" w:semiHidden="1" w:unhideWhenUsed="1"/>
   </w:latentStyles>
   <w:style w:type="paragraph" w:default="1" w:styleId="a">
     <w:name w:val="Normal"/>
@@ -916,6 +916,58 @@
       <w:rFonts w:ascii="ＭＳ 明朝" w:eastAsia="ＭＳ 明朝"/>
       <w:color w:val="000000"/>
       <w:sz w:val="36"/>
+    </w:rPr>
+  </w:style>
+  <w:style w:type="paragraph" w:styleId="a6">
+    <w:name w:val="header"/>
+    <w:basedOn w:val="a"/>
+    <w:link w:val="a7"/>
+    <w:uiPriority w:val="99"/>
+    <w:unhideWhenUsed/>
+    <w:rsid w:val="002D674B"/>
+    <w:pPr>
+      <w:tabs>
+        <w:tab w:val="center" w:pos="4252"/>
+        <w:tab w:val="right" w:pos="8504"/>
+      </w:tabs>
+      <w:snapToGrid w:val="0"/>
+    </w:pPr>
+  </w:style>
+  <w:style w:type="character" w:customStyle="1" w:styleId="a7">
+    <w:name w:val="ヘッダー (文字)"/>
+    <w:basedOn w:val="a0"/>
+    <w:link w:val="a6"/>
+    <w:uiPriority w:val="99"/>
+    <w:rsid w:val="002D674B"/>
+    <w:rPr>
+      <w:kern w:val="2"/>
+      <w:sz w:val="24"/>
+    </w:rPr>
+  </w:style>
+  <w:style w:type="paragraph" w:styleId="a8">
+    <w:name w:val="footer"/>
+    <w:basedOn w:val="a"/>
+    <w:link w:val="a9"/>
+    <w:uiPriority w:val="99"/>
+    <w:unhideWhenUsed/>
+    <w:rsid w:val="002D674B"/>
+    <w:pPr>
+      <w:tabs>
+        <w:tab w:val="center" w:pos="4252"/>
+        <w:tab w:val="right" w:pos="8504"/>
+      </w:tabs>
+      <w:snapToGrid w:val="0"/>
+    </w:pPr>
+  </w:style>
+  <w:style w:type="character" w:customStyle="1" w:styleId="a9">
+    <w:name w:val="フッター (文字)"/>
+    <w:basedOn w:val="a0"/>
+    <w:link w:val="a8"/>
+    <w:uiPriority w:val="99"/>
+    <w:rsid w:val="002D674B"/>
+    <w:rPr>
+      <w:kern w:val="2"/>
+      <w:sz w:val="24"/>
     </w:rPr>
   </w:style>
 </w:styles>
